--- a/Unit 2 Word/Lab 2.1 Triangles and Squares Redux.docx
+++ b/Unit 2 Word/Lab 2.1 Triangles and Squares Redux.docx
@@ -16,10 +16,193 @@
         <w:shd w:val="clear" w:color="auto" w:fill="FFFFFF"/>
         <w:spacing w:before="0" w:beforeAutospacing="0" w:after="240" w:afterAutospacing="0" w:line="336" w:lineRule="atLeast"/>
         <w:rPr>
-          <w:rFonts w:ascii="Calibri" w:eastAsiaTheme="minorHAnsi" w:hAnsi="Calibri"/>
+          <w:rFonts w:ascii="Calibri" w:hAnsi="Calibri"/>
           <w:color w:val="333333"/>
         </w:rPr>
       </w:pPr>
+      <w:r>
+        <w:rPr>
+          <w:rFonts w:ascii="Calibri" w:eastAsiaTheme="minorHAnsi" w:hAnsi="Calibri"/>
+          <w:noProof/>
+          <w:color w:val="333333"/>
+        </w:rPr>
+        <mc:AlternateContent>
+          <mc:Choice Requires="wps">
+            <w:drawing>
+              <wp:anchor distT="45720" distB="45720" distL="114300" distR="114300" simplePos="0" relativeHeight="251659264" behindDoc="0" locked="0" layoutInCell="1" allowOverlap="1" wp14:anchorId="1E4D4473" wp14:editId="26817DB5">
+                <wp:simplePos x="0" y="0"/>
+                <wp:positionH relativeFrom="column">
+                  <wp:posOffset>-635</wp:posOffset>
+                </wp:positionH>
+                <wp:positionV relativeFrom="paragraph">
+                  <wp:posOffset>548005</wp:posOffset>
+                </wp:positionV>
+                <wp:extent cx="6829425" cy="1404620"/>
+                <wp:effectExtent l="0" t="0" r="28575" b="20955"/>
+                <wp:wrapSquare wrapText="bothSides"/>
+                <wp:docPr id="217" name="Text Box 2"/>
+                <wp:cNvGraphicFramePr>
+                  <a:graphicFrameLocks xmlns:a="http://schemas.openxmlformats.org/drawingml/2006/main"/>
+                </wp:cNvGraphicFramePr>
+                <a:graphic xmlns:a="http://schemas.openxmlformats.org/drawingml/2006/main">
+                  <a:graphicData uri="http://schemas.microsoft.com/office/word/2010/wordprocessingShape">
+                    <wps:wsp>
+                      <wps:cNvSpPr txBox="1">
+                        <a:spLocks noChangeArrowheads="1"/>
+                      </wps:cNvSpPr>
+                      <wps:spPr bwMode="auto">
+                        <a:xfrm>
+                          <a:off x="0" y="0"/>
+                          <a:ext cx="6829425" cy="1404620"/>
+                        </a:xfrm>
+                        <a:prstGeom prst="rect">
+                          <a:avLst/>
+                        </a:prstGeom>
+                        <a:solidFill>
+                          <a:schemeClr val="accent1">
+                            <a:lumMod val="20000"/>
+                            <a:lumOff val="80000"/>
+                          </a:schemeClr>
+                        </a:solidFill>
+                        <a:ln w="9525">
+                          <a:solidFill>
+                            <a:srgbClr val="000000"/>
+                          </a:solidFill>
+                          <a:miter lim="800000"/>
+                          <a:headEnd/>
+                          <a:tailEnd/>
+                        </a:ln>
+                      </wps:spPr>
+                      <wps:txbx>
+                        <w:txbxContent>
+                          <w:p>
+                            <w:pPr>
+                              <w:jc w:val="center"/>
+                              <w:rPr>
+                                <w:b/>
+                              </w:rPr>
+                            </w:pPr>
+                            <w:r>
+                              <w:rPr>
+                                <w:b/>
+                              </w:rPr>
+                              <w:t>Content</w:t>
+                            </w:r>
+                            <w:r>
+                              <w:rPr>
+                                <w:b/>
+                              </w:rPr>
+                              <w:br/>
+                              <w:t xml:space="preserve">Ways to modify existing code to meet a </w:t>
+                            </w:r>
+                            <w:proofErr w:type="gramStart"/>
+                            <w:r>
+                              <w:rPr>
+                                <w:b/>
+                              </w:rPr>
+                              <w:t>particular purpose</w:t>
+                            </w:r>
+                            <w:proofErr w:type="gramEnd"/>
+                          </w:p>
+                          <w:p>
+                            <w:r>
+                              <w:t xml:space="preserve">Computer programmers rarely begin a large project with a blank screen in front of them. </w:t>
+                            </w:r>
+                            <w:proofErr w:type="gramStart"/>
+                            <w:r>
+                              <w:t>Often</w:t>
+                            </w:r>
+                            <w:proofErr w:type="gramEnd"/>
+                            <w:r>
+                              <w:t xml:space="preserve"> they will reuse blocks of code from previous projects, or they will alter existing code so that it serves a new function. </w:t>
+                            </w:r>
+                          </w:p>
+                          <w:p>
+                            <w:r>
+                              <w:t>In this lab you are going to alter previously written code and you will add to it. As you do so, consider how you can reuse other code or programs that you have written in the course.</w:t>
+                            </w:r>
+                          </w:p>
+                        </w:txbxContent>
+                      </wps:txbx>
+                      <wps:bodyPr rot="0" vert="horz" wrap="square" lIns="91440" tIns="45720" rIns="91440" bIns="45720" anchor="t" anchorCtr="0">
+                        <a:spAutoFit/>
+                      </wps:bodyPr>
+                    </wps:wsp>
+                  </a:graphicData>
+                </a:graphic>
+                <wp14:sizeRelH relativeFrom="margin">
+                  <wp14:pctWidth>0</wp14:pctWidth>
+                </wp14:sizeRelH>
+                <wp14:sizeRelV relativeFrom="margin">
+                  <wp14:pctHeight>20000</wp14:pctHeight>
+                </wp14:sizeRelV>
+              </wp:anchor>
+            </w:drawing>
+          </mc:Choice>
+          <mc:Fallback>
+            <w:pict>
+              <v:shapetype w14:anchorId="1E4D4473" id="_x0000_t202" coordsize="21600,21600" o:spt="202" path="m,l,21600r21600,l21600,xe">
+                <v:stroke joinstyle="miter"/>
+                <v:path gradientshapeok="t" o:connecttype="rect"/>
+              </v:shapetype>
+              <v:shape id="Text Box 2" o:spid="_x0000_s1026" type="#_x0000_t202" style="position:absolute;margin-left:-.05pt;margin-top:43.15pt;width:537.75pt;height:110.6pt;z-index:251659264;visibility:visible;mso-wrap-style:square;mso-width-percent:0;mso-height-percent:200;mso-wrap-distance-left:9pt;mso-wrap-distance-top:3.6pt;mso-wrap-distance-right:9pt;mso-wrap-distance-bottom:3.6pt;mso-position-horizontal:absolute;mso-position-horizontal-relative:text;mso-position-vertical:absolute;mso-position-vertical-relative:text;mso-width-percent:0;mso-height-percent:200;mso-width-relative:margin;mso-height-relative:margin;v-text-anchor:top" o:gfxdata="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" fillcolor="#deeaf6 [660]">
+                <v:textbox style="mso-fit-shape-to-text:t">
+                  <w:txbxContent>
+                    <w:p>
+                      <w:pPr>
+                        <w:jc w:val="center"/>
+                        <w:rPr>
+                          <w:b/>
+                        </w:rPr>
+                      </w:pPr>
+                      <w:r>
+                        <w:rPr>
+                          <w:b/>
+                        </w:rPr>
+                        <w:t>Content</w:t>
+                      </w:r>
+                      <w:r>
+                        <w:rPr>
+                          <w:b/>
+                        </w:rPr>
+                        <w:br/>
+                        <w:t xml:space="preserve">Ways to modify existing code to meet a </w:t>
+                      </w:r>
+                      <w:proofErr w:type="gramStart"/>
+                      <w:r>
+                        <w:rPr>
+                          <w:b/>
+                        </w:rPr>
+                        <w:t>particular purpose</w:t>
+                      </w:r>
+                      <w:proofErr w:type="gramEnd"/>
+                    </w:p>
+                    <w:p>
+                      <w:r>
+                        <w:t xml:space="preserve">Computer programmers rarely begin a large project with a blank screen in front of them. </w:t>
+                      </w:r>
+                      <w:proofErr w:type="gramStart"/>
+                      <w:r>
+                        <w:t>Often</w:t>
+                      </w:r>
+                      <w:proofErr w:type="gramEnd"/>
+                      <w:r>
+                        <w:t xml:space="preserve"> they will reuse blocks of code from previous projects, or they will alter existing code so that it serves a new function. </w:t>
+                      </w:r>
+                    </w:p>
+                    <w:p>
+                      <w:r>
+                        <w:t>In this lab you are going to alter previously written code and you will add to it. As you do so, consider how you can reuse other code or programs that you have written in the course.</w:t>
+                      </w:r>
+                    </w:p>
+                  </w:txbxContent>
+                </v:textbox>
+                <w10:wrap type="square"/>
+              </v:shape>
+            </w:pict>
+          </mc:Fallback>
+        </mc:AlternateContent>
+      </w:r>
       <w:r>
         <w:rPr>
           <w:rFonts w:ascii="Calibri" w:hAnsi="Calibri"/>
@@ -337,6 +520,7 @@
         <w:pStyle w:val="Heading1"/>
       </w:pPr>
       <w:r>
+        <w:lastRenderedPageBreak/>
         <w:t>Section 3 - Adding More Shapes</w:t>
       </w:r>
     </w:p>
@@ -666,7 +850,6 @@
         <w:pStyle w:val="Heading2"/>
       </w:pPr>
       <w:r>
-        <w:lastRenderedPageBreak/>
         <w:t>Grading Scheme/Rubric</w:t>
       </w:r>
     </w:p>
@@ -851,8 +1034,6 @@
             <w:r>
               <w:t>Section 3</w:t>
             </w:r>
-            <w:bookmarkStart w:id="0" w:name="_GoBack"/>
-            <w:bookmarkEnd w:id="0"/>
           </w:p>
         </w:tc>
         <w:tc>
@@ -1180,6 +1361,191 @@
           <w:color w:val="333333"/>
         </w:rPr>
       </w:pPr>
+      <w:r>
+        <w:rPr>
+          <w:rFonts w:ascii="Calibri" w:eastAsiaTheme="minorHAnsi" w:hAnsi="Calibri"/>
+          <w:noProof/>
+          <w:color w:val="333333"/>
+        </w:rPr>
+        <mc:AlternateContent>
+          <mc:Choice Requires="wps">
+            <w:drawing>
+              <wp:anchor distT="45720" distB="45720" distL="114300" distR="114300" simplePos="0" relativeHeight="251661312" behindDoc="0" locked="0" layoutInCell="1" allowOverlap="1" wp14:anchorId="5D838B26" wp14:editId="2691012E">
+                <wp:simplePos x="0" y="0"/>
+                <wp:positionH relativeFrom="column">
+                  <wp:posOffset>0</wp:posOffset>
+                </wp:positionH>
+                <wp:positionV relativeFrom="paragraph">
+                  <wp:posOffset>551180</wp:posOffset>
+                </wp:positionV>
+                <wp:extent cx="6838950" cy="1404620"/>
+                <wp:effectExtent l="0" t="0" r="19050" b="27305"/>
+                <wp:wrapSquare wrapText="bothSides"/>
+                <wp:docPr id="2" name="Text Box 2"/>
+                <wp:cNvGraphicFramePr>
+                  <a:graphicFrameLocks xmlns:a="http://schemas.openxmlformats.org/drawingml/2006/main"/>
+                </wp:cNvGraphicFramePr>
+                <a:graphic xmlns:a="http://schemas.openxmlformats.org/drawingml/2006/main">
+                  <a:graphicData uri="http://schemas.microsoft.com/office/word/2010/wordprocessingShape">
+                    <wps:wsp>
+                      <wps:cNvSpPr txBox="1">
+                        <a:spLocks noChangeArrowheads="1"/>
+                      </wps:cNvSpPr>
+                      <wps:spPr bwMode="auto">
+                        <a:xfrm>
+                          <a:off x="0" y="0"/>
+                          <a:ext cx="6838950" cy="1404620"/>
+                        </a:xfrm>
+                        <a:prstGeom prst="rect">
+                          <a:avLst/>
+                        </a:prstGeom>
+                        <a:solidFill>
+                          <a:schemeClr val="accent4">
+                            <a:lumMod val="20000"/>
+                            <a:lumOff val="80000"/>
+                          </a:schemeClr>
+                        </a:solidFill>
+                        <a:ln w="9525">
+                          <a:solidFill>
+                            <a:srgbClr val="000000"/>
+                          </a:solidFill>
+                          <a:miter lim="800000"/>
+                          <a:headEnd/>
+                          <a:tailEnd/>
+                        </a:ln>
+                      </wps:spPr>
+                      <wps:txbx>
+                        <w:txbxContent>
+                          <w:p>
+                            <w:pPr>
+                              <w:jc w:val="center"/>
+                              <w:rPr>
+                                <w:b/>
+                              </w:rPr>
+                            </w:pPr>
+                            <w:r>
+                              <w:rPr>
+                                <w:b/>
+                              </w:rPr>
+                              <w:t>Big Ideas</w:t>
+                            </w:r>
+                            <w:r>
+                              <w:rPr>
+                                <w:b/>
+                              </w:rPr>
+                              <w:br/>
+                            </w:r>
+                            <w:r>
+                              <w:rPr>
+                                <w:b/>
+                              </w:rPr>
+                              <w:t>Tools and technologies can be adapted for specific purposes.</w:t>
+                            </w:r>
+                          </w:p>
+                          <w:p>
+                            <w:r>
+                              <w:t>As you progress through the course and start to create larger and larger programs, think carefully about the components of these programs and how they can be adapted to serve other purposes. For example, code that can draw squares, rectangles, triangles and circles can be combined to draw a house, or an emoji, or a scene from a movie or book.</w:t>
+                            </w:r>
+                          </w:p>
+                          <w:p>
+                            <w:r>
+                              <w:t xml:space="preserve">As you learn more complex commands, think about your daily life and your community around you. </w:t>
+                            </w:r>
+                            <w:r>
+                              <w:t xml:space="preserve">How can some of the programming commands be used to solve problems or to improve </w:t>
+                            </w:r>
+                            <w:r>
+                              <w:t>life?</w:t>
+                            </w:r>
+                            <w:bookmarkStart w:id="0" w:name="_GoBack"/>
+                            <w:bookmarkEnd w:id="0"/>
+                          </w:p>
+                        </w:txbxContent>
+                      </wps:txbx>
+                      <wps:bodyPr rot="0" vert="horz" wrap="square" lIns="91440" tIns="45720" rIns="91440" bIns="45720" anchor="t" anchorCtr="0">
+                        <a:spAutoFit/>
+                      </wps:bodyPr>
+                    </wps:wsp>
+                  </a:graphicData>
+                </a:graphic>
+                <wp14:sizeRelH relativeFrom="margin">
+                  <wp14:pctWidth>0</wp14:pctWidth>
+                </wp14:sizeRelH>
+                <wp14:sizeRelV relativeFrom="margin">
+                  <wp14:pctHeight>20000</wp14:pctHeight>
+                </wp14:sizeRelV>
+              </wp:anchor>
+            </w:drawing>
+          </mc:Choice>
+          <mc:Fallback>
+            <w:pict>
+              <v:shape w14:anchorId="5D838B26" id="_x0000_s1027" type="#_x0000_t202" style="position:absolute;left:0;text-align:left;margin-left:0;margin-top:43.4pt;width:538.5pt;height:110.6pt;z-index:251661312;visibility:visible;mso-wrap-style:square;mso-width-percent:0;mso-height-percent:200;mso-wrap-distance-left:9pt;mso-wrap-distance-top:3.6pt;mso-wrap-distance-right:9pt;mso-wrap-distance-bottom:3.6pt;mso-position-horizontal:absolute;mso-position-horizontal-relative:text;mso-position-vertical:absolute;mso-position-vertical-relative:text;mso-width-percent:0;mso-height-percent:200;mso-width-relative:margin;mso-height-relative:margin;v-text-anchor:top" o:gfxdata="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" fillcolor="#fff2cc [663]">
+                <v:textbox style="mso-fit-shape-to-text:t">
+                  <w:txbxContent>
+                    <w:p>
+                      <w:pPr>
+                        <w:jc w:val="center"/>
+                        <w:rPr>
+                          <w:b/>
+                        </w:rPr>
+                      </w:pPr>
+                      <w:r>
+                        <w:rPr>
+                          <w:b/>
+                        </w:rPr>
+                        <w:t>Big Ideas</w:t>
+                      </w:r>
+                      <w:r>
+                        <w:rPr>
+                          <w:b/>
+                        </w:rPr>
+                        <w:br/>
+                      </w:r>
+                      <w:r>
+                        <w:rPr>
+                          <w:b/>
+                        </w:rPr>
+                        <w:t>Tools and technologies can be adapted for specific purposes.</w:t>
+                      </w:r>
+                    </w:p>
+                    <w:p>
+                      <w:r>
+                        <w:t>As you progress through the course and start to create larger and larger programs, think carefully about the components of these programs and how they can be adapted to serve other purposes. For example, code that can draw squares, rectangles, triangles and circles can be combined to draw a house, or an emoji, or a scene from a movie or book.</w:t>
+                      </w:r>
+                    </w:p>
+                    <w:p>
+                      <w:r>
+                        <w:t xml:space="preserve">As you learn more complex commands, think about your daily life and your community around you. </w:t>
+                      </w:r>
+                      <w:r>
+                        <w:t xml:space="preserve">How can some of the programming commands be used to solve problems or to improve </w:t>
+                      </w:r>
+                      <w:r>
+                        <w:t>life?</w:t>
+                      </w:r>
+                      <w:bookmarkStart w:id="1" w:name="_GoBack"/>
+                      <w:bookmarkEnd w:id="1"/>
+                    </w:p>
+                  </w:txbxContent>
+                </v:textbox>
+                <w10:wrap type="square"/>
+              </v:shape>
+            </w:pict>
+          </mc:Fallback>
+        </mc:AlternateContent>
+      </w:r>
+    </w:p>
+    <w:p>
+      <w:pPr>
+        <w:pStyle w:val="NormalWeb"/>
+        <w:shd w:val="clear" w:color="auto" w:fill="FFFFFF"/>
+        <w:spacing w:before="0" w:beforeAutospacing="0" w:after="240" w:afterAutospacing="0" w:line="336" w:lineRule="atLeast"/>
+        <w:ind w:left="720"/>
+        <w:rPr>
+          <w:rFonts w:ascii="Calibri" w:eastAsiaTheme="minorHAnsi" w:hAnsi="Calibri"/>
+          <w:color w:val="333333"/>
+        </w:rPr>
+      </w:pPr>
     </w:p>
     <w:sectPr>
       <w:headerReference w:type="default" r:id="rId11"/>
@@ -1377,7 +1743,7 @@
         </mc:Choice>
         <mc:Fallback>
           <w:pict>
-            <v:rect w14:anchorId="69FA07A9" id="Rectangle 17" o:spid="_x0000_s1026" style="position:absolute;margin-left:1in;margin-top:6.45pt;width:270pt;height:36pt;z-index:251660288;visibility:visible;mso-wrap-style:square;mso-width-percent:0;mso-height-percent:0;mso-wrap-distance-left:9pt;mso-wrap-distance-top:0;mso-wrap-distance-right:9pt;mso-wrap-distance-bottom:0;mso-position-horizontal:absolute;mso-position-horizontal-relative:text;mso-position-vertical:absolute;mso-position-vertical-relative:text;mso-width-percent:0;mso-height-percent:0;mso-width-relative:margin;mso-height-relative:margin;v-text-anchor:middle" o:gfxdata="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" filled="f" stroked="f" strokeweight="1pt">
+            <v:rect w14:anchorId="69FA07A9" id="Rectangle 17" o:spid="_x0000_s1028" style="position:absolute;margin-left:1in;margin-top:6.45pt;width:270pt;height:36pt;z-index:251660288;visibility:visible;mso-wrap-style:square;mso-width-percent:0;mso-height-percent:0;mso-wrap-distance-left:9pt;mso-wrap-distance-top:0;mso-wrap-distance-right:9pt;mso-wrap-distance-bottom:0;mso-position-horizontal:absolute;mso-position-horizontal-relative:text;mso-position-vertical:absolute;mso-position-vertical-relative:text;mso-width-percent:0;mso-height-percent:0;mso-width-relative:margin;mso-height-relative:margin;v-text-anchor:middle" o:gfxdata="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" filled="f" stroked="f" strokeweight="1pt">
               <v:textbox>
                 <w:txbxContent>
                   <w:p>
@@ -3607,15 +3973,6 @@
 </file>
 
 <file path=customXml/item2.xml><?xml version="1.0" encoding="utf-8"?>
-<?mso-contentType ?>
-<FormTemplates xmlns="http://schemas.microsoft.com/sharepoint/v3/contenttype/forms">
-  <Display>DocumentLibraryForm</Display>
-  <Edit>DocumentLibraryForm</Edit>
-  <New>DocumentLibraryForm</New>
-</FormTemplates>
-</file>
-
-<file path=customXml/item3.xml><?xml version="1.0" encoding="utf-8"?>
 <p:properties xmlns:p="http://schemas.microsoft.com/office/2006/metadata/properties" xmlns:xsi="http://www.w3.org/2001/XMLSchema-instance" xmlns:pc="http://schemas.microsoft.com/office/infopath/2007/PartnerControls">
   <documentManagement>
     <IconOverlay xmlns="http://schemas.microsoft.com/sharepoint/v4" xsi:nil="true"/>
@@ -3703,6 +4060,15 @@
 </p:properties>
 </file>
 
+<file path=customXml/item3.xml><?xml version="1.0" encoding="utf-8"?>
+<?mso-contentType ?>
+<FormTemplates xmlns="http://schemas.microsoft.com/sharepoint/v3/contenttype/forms">
+  <Display>DocumentLibraryForm</Display>
+  <Edit>DocumentLibraryForm</Edit>
+  <New>DocumentLibraryForm</New>
+</FormTemplates>
+</file>
+
 <file path=customXml/itemProps1.xml><?xml version="1.0" encoding="utf-8"?>
 <ds:datastoreItem xmlns:ds="http://schemas.openxmlformats.org/officeDocument/2006/customXml" ds:itemID="{83C57EE9-56B0-4B0A-94C3-84E98770AE76}">
   <ds:schemaRefs>
@@ -3726,14 +4092,6 @@
 </file>
 
 <file path=customXml/itemProps2.xml><?xml version="1.0" encoding="utf-8"?>
-<ds:datastoreItem xmlns:ds="http://schemas.openxmlformats.org/officeDocument/2006/customXml" ds:itemID="{3109AE69-BA35-469A-B7E8-486799D1C158}">
-  <ds:schemaRefs>
-    <ds:schemaRef ds:uri="http://schemas.microsoft.com/sharepoint/v3/contenttype/forms"/>
-  </ds:schemaRefs>
-</ds:datastoreItem>
-</file>
-
-<file path=customXml/itemProps3.xml><?xml version="1.0" encoding="utf-8"?>
 <ds:datastoreItem xmlns:ds="http://schemas.openxmlformats.org/officeDocument/2006/customXml" ds:itemID="{283F29D7-93A8-4FF1-83B0-95061A862C0C}">
   <ds:schemaRefs>
     <ds:schemaRef ds:uri="http://schemas.microsoft.com/office/2006/metadata/properties"/>
@@ -3745,4 +4103,12 @@
     <ds:schemaRef ds:uri="5edd459b-714d-42ed-b78f-512da7d1c14e"/>
   </ds:schemaRefs>
 </ds:datastoreItem>
+</file>
+
+<file path=customXml/itemProps3.xml><?xml version="1.0" encoding="utf-8"?>
+<ds:datastoreItem xmlns:ds="http://schemas.openxmlformats.org/officeDocument/2006/customXml" ds:itemID="{3109AE69-BA35-469A-B7E8-486799D1C158}">
+  <ds:schemaRefs>
+    <ds:schemaRef ds:uri="http://schemas.microsoft.com/sharepoint/v3/contenttype/forms"/>
+  </ds:schemaRefs>
+</ds:datastoreItem>
 </file>